--- a/Capstone Project Docs/For Print Preliminary Documents Format 2018/CP06_Abstract 201819.docx
+++ b/Capstone Project Docs/For Print Preliminary Documents Format 2018/CP06_Abstract 201819.docx
@@ -65,6 +65,7 @@
       <w:pPr>
         <w:pStyle w:val="Title"/>
         <w:spacing w:line="480" w:lineRule="auto"/>
+        <w:ind w:left="2160" w:hanging="2160"/>
         <w:jc w:val="left"/>
         <w:rPr>
           <w:rFonts w:ascii="Arial" w:hAnsi="Arial" w:cs="Arial"/>
@@ -98,6 +99,24 @@
           <w:sz w:val="22"/>
           <w:szCs w:val="22"/>
         </w:rPr>
+        <w:t>:</w:t>
+      </w:r>
+      <w:r>
+        <w:rPr>
+          <w:rFonts w:ascii="Arial" w:hAnsi="Arial" w:cs="Arial"/>
+          <w:color w:val="000000"/>
+          <w:sz w:val="22"/>
+          <w:szCs w:val="22"/>
+        </w:rPr>
+        <w:t xml:space="preserve"> </w:t>
+      </w:r>
+      <w:r>
+        <w:rPr>
+          <w:rFonts w:ascii="Arial" w:hAnsi="Arial" w:cs="Arial"/>
+          <w:color w:val="000000"/>
+          <w:sz w:val="22"/>
+          <w:szCs w:val="22"/>
+        </w:rPr>
         <w:tab/>
       </w:r>
       <w:r>
@@ -107,43 +126,52 @@
           <w:sz w:val="22"/>
           <w:szCs w:val="22"/>
         </w:rPr>
-        <w:tab/>
-      </w:r>
-      <w:r>
-        <w:rPr>
-          <w:rFonts w:ascii="Arial" w:hAnsi="Arial" w:cs="Arial"/>
-          <w:color w:val="000000"/>
-          <w:sz w:val="22"/>
-          <w:szCs w:val="22"/>
-        </w:rPr>
-        <w:t>:</w:t>
-      </w:r>
-      <w:r>
-        <w:rPr>
-          <w:rFonts w:ascii="Arial" w:hAnsi="Arial" w:cs="Arial"/>
-          <w:color w:val="000000"/>
-          <w:sz w:val="22"/>
-          <w:szCs w:val="22"/>
-        </w:rPr>
-        <w:t xml:space="preserve"> </w:t>
-      </w:r>
-      <w:r>
-        <w:rPr>
-          <w:rFonts w:ascii="Arial" w:hAnsi="Arial" w:cs="Arial"/>
-          <w:color w:val="000000"/>
-          <w:sz w:val="22"/>
-          <w:szCs w:val="22"/>
-        </w:rPr>
-        <w:tab/>
-      </w:r>
-      <w:r>
-        <w:rPr>
-          <w:rFonts w:ascii="Arial" w:hAnsi="Arial" w:cs="Arial"/>
-          <w:color w:val="000000"/>
-          <w:sz w:val="22"/>
-          <w:szCs w:val="22"/>
-        </w:rPr>
-        <w:t>Title of Thesis / Dissertation</w:t>
+        <w:t xml:space="preserve">Web-Based Voting System </w:t>
+      </w:r>
+      <w:proofErr w:type="gramStart"/>
+      <w:r>
+        <w:rPr>
+          <w:rFonts w:ascii="Arial" w:hAnsi="Arial" w:cs="Arial"/>
+          <w:color w:val="000000"/>
+          <w:sz w:val="22"/>
+          <w:szCs w:val="22"/>
+        </w:rPr>
+        <w:t>For</w:t>
+      </w:r>
+      <w:proofErr w:type="gramEnd"/>
+      <w:r>
+        <w:rPr>
+          <w:rFonts w:ascii="Arial" w:hAnsi="Arial" w:cs="Arial"/>
+          <w:color w:val="000000"/>
+          <w:sz w:val="22"/>
+          <w:szCs w:val="22"/>
+        </w:rPr>
+        <w:t xml:space="preserve"> Student Government Elections </w:t>
+      </w:r>
+    </w:p>
+    <w:p>
+      <w:pPr>
+        <w:pStyle w:val="Title"/>
+        <w:spacing w:line="480" w:lineRule="auto"/>
+        <w:ind w:left="2160" w:firstLine="720"/>
+        <w:jc w:val="left"/>
+        <w:rPr>
+          <w:rFonts w:ascii="Arial" w:hAnsi="Arial" w:cs="Arial"/>
+          <w:color w:val="000000"/>
+          <w:sz w:val="22"/>
+          <w:szCs w:val="22"/>
+        </w:rPr>
+      </w:pPr>
+      <w:bookmarkStart w:id="0" w:name="_GoBack"/>
+      <w:bookmarkEnd w:id="0"/>
+      <w:r>
+        <w:rPr>
+          <w:rFonts w:ascii="Arial" w:hAnsi="Arial" w:cs="Arial"/>
+          <w:color w:val="000000"/>
+          <w:sz w:val="22"/>
+          <w:szCs w:val="22"/>
+        </w:rPr>
+        <w:t>of Mater Dei Academy</w:t>
       </w:r>
     </w:p>
     <w:p>
@@ -700,17 +728,7 @@
           <w:sz w:val="22"/>
           <w:szCs w:val="22"/>
         </w:rPr>
-        <w:t>The proposed system runs in a web-based platform, which allows access from everywhere as long as</w:t>
-      </w:r>
-      <w:bookmarkStart w:id="0" w:name="_GoBack"/>
-      <w:bookmarkEnd w:id="0"/>
-      <w:r>
-        <w:rPr>
-          <w:rFonts w:ascii="Arial" w:hAnsi="Arial" w:cs="Arial"/>
-          <w:sz w:val="22"/>
-          <w:szCs w:val="22"/>
-        </w:rPr>
-        <w:t xml:space="preserve"> there is an internet connection and the user will satisfy the security requirements of the system. </w:t>
+        <w:t xml:space="preserve">The proposed system runs in a web-based platform, which allows access from everywhere as long as there is an internet connection and the user will satisfy the security requirements of the system. </w:t>
       </w:r>
     </w:p>
     <w:p>
